--- a/K47 User Manual/1_sound_and_light_displays/04_7colorLED/Description/7colorLed.docx
+++ b/K47 User Manual/1_sound_and_light_displays/04_7colorLED/Description/7colorLed.docx
@@ -105,14 +105,16 @@
         <w:jc w:val="left"/>
         <w:rPr>
           <w:rFonts w:ascii="Times New Roman" w:hAnsi="Times New Roman" w:cs="Times New Roman"/>
-          <w:sz w:val="24"/>
+          <w:sz w:val="28"/>
+          <w:szCs w:val="28"/>
         </w:rPr>
       </w:pPr>
       <w:bookmarkStart w:id="0" w:name="OLE_LINK1"/>
       <w:r>
         <w:rPr>
           <w:rFonts w:ascii="Times New Roman" w:hAnsi="Times New Roman" w:cs="Times New Roman"/>
-          <w:sz w:val="24"/>
+          <w:sz w:val="28"/>
+          <w:szCs w:val="28"/>
         </w:rPr>
         <w:t>The seven-color LED is an example of a fully-automated display device. It integrates both an RGB bulb and a small controller that flashes through seven different color settings at a variety of speeds. Compared to a simple bulb (such as the RGB LED module), the programming model is simple: all one has to do is tell it to start its cycle. Automated bulbs like this frequently feature in ornamental or decorative lighting displays. Because its pin configuration is identical to many simpler LEDs, it can replace a single-color LED in many circuits with a more decorative output. This experiment uses the Raspberry Pi to initiate the 7-color LED automated flash sequence.</w:t>
       </w:r>
@@ -145,6 +147,8 @@
         </w:rPr>
         <w:t>Experimental Materials</w:t>
       </w:r>
+      <w:bookmarkStart w:id="1" w:name="_GoBack"/>
+      <w:bookmarkEnd w:id="1"/>
     </w:p>
     <w:p>
       <w:pPr>
@@ -442,8 +446,6 @@
         </w:rPr>
         <w:t>P</w:t>
       </w:r>
-      <w:bookmarkStart w:id="1" w:name="_GoBack"/>
-      <w:bookmarkEnd w:id="1"/>
       <w:r>
         <w:rPr>
           <w:rFonts w:ascii="Times New Roman" w:hAnsi="Times New Roman" w:eastAsia="宋体" w:cs="Times New Roman"/>
@@ -2267,7 +2269,7 @@
     <w:lsdException w:unhideWhenUsed="0" w:uiPriority="0" w:semiHidden="0" w:name="HTML Sample"/>
     <w:lsdException w:unhideWhenUsed="0" w:uiPriority="0" w:semiHidden="0" w:name="HTML Typewriter"/>
     <w:lsdException w:unhideWhenUsed="0" w:uiPriority="0" w:semiHidden="0" w:name="HTML Variable"/>
-    <w:lsdException w:uiPriority="99" w:semiHidden="0" w:name="Normal Table"/>
+    <w:lsdException w:qFormat="1" w:uiPriority="99" w:semiHidden="0" w:name="Normal Table"/>
     <w:lsdException w:unhideWhenUsed="0" w:uiPriority="0" w:semiHidden="0" w:name="annotation subject"/>
     <w:lsdException w:uiPriority="0" w:name="Table Simple 1"/>
     <w:lsdException w:uiPriority="0" w:name="Table Simple 2"/>
@@ -2438,6 +2440,7 @@
   <w:style w:type="table" w:default="1" w:styleId="4">
     <w:name w:val="Normal Table"/>
     <w:unhideWhenUsed/>
+    <w:qFormat/>
     <w:uiPriority w:val="99"/>
     <w:tblPr>
       <w:tblLayout w:type="fixed"/>
